--- a/Doku/Dokumentation_ImageServer.docx
+++ b/Doku/Dokumentation_ImageServer.docx
@@ -1246,8 +1246,20 @@
       </w:r>
     </w:p>
     <w:p>
+      <w:pPr>
+        <w:pStyle w:val="Listenabsatz"/>
+        <w:numPr>
+          <w:ilvl w:val="0"/>
+          <w:numId w:val="2"/>
+        </w:numPr>
+      </w:pPr>
       <w:r>
         <w:lastRenderedPageBreak/>
+        <w:t>crypto-js: Für die Hashfunktion des Tokens</w:t>
+      </w:r>
+    </w:p>
+    <w:p>
+      <w:r>
         <w:t xml:space="preserve">Die Server Applikation </w:t>
       </w:r>
       <w:r>
